--- a/documentos/Planejamento.docx
+++ b/documentos/Planejamento.docx
@@ -845,7 +845,7 @@
                 <w:rFonts w:ascii="Times New Roman" w:cs="Times New Roman" w:eastAsia="Times New Roman" w:hAnsi="Times New Roman"/>
                 <w:rtl w:val="0"/>
               </w:rPr>
-              <w:t xml:space="preserve">Adição de autenticação e Ajustes (Onde necessário).</w:t>
+              <w:t xml:space="preserve">Adição de autenticação e Ajustes (Onde necessário), Tela de previsão.</w:t>
             </w:r>
           </w:p>
           <w:p>
@@ -918,7 +918,7 @@
                 <w:rFonts w:ascii="Times New Roman" w:cs="Times New Roman" w:eastAsia="Times New Roman" w:hAnsi="Times New Roman"/>
                 <w:rtl w:val="0"/>
               </w:rPr>
-              <w:t xml:space="preserve">Configuração do Banco de dados e Ajustes (Onde necessário).</w:t>
+              <w:t xml:space="preserve">Configuração do Banco de dados e Ajustes (Onde necessário), Tela de previsão.</w:t>
             </w:r>
           </w:p>
         </w:tc>
